--- a/public/assets/brochures/AfeWork_Pharma_Radiology_Brochure.docx
+++ b/public/assets/brochures/AfeWork_Pharma_Radiology_Brochure.docx
@@ -881,7 +881,7 @@
         <w:noProof/>
       </w:rPr>
       <w:drawing>
-        <wp:inline distT="0" distB="0" distL="0" distR="0" wp14:anchorId="3E94311B" wp14:editId="6EF720B6">
+        <wp:inline distT="0" distB="0" distL="0" distR="0" wp14:anchorId="62C57575" wp14:editId="00830FA0">
           <wp:extent cx="5943600" cy="566420"/>
           <wp:effectExtent l="0" t="0" r="0" b="5080"/>
           <wp:docPr id="30" name="Picture 30"/>
